--- a/Onderzoeksrapport V1.3.docx
+++ b/Onderzoeksrapport V1.3.docx
@@ -10,6 +10,7 @@
           <w:docPartUnique/>
         </w:docPartObj>
       </w:sdtPr>
+      <w:sdtEndPr/>
       <w:sdtContent>
         <w:p>
           <w:r>
@@ -86,7 +87,7 @@
                                 </w:tblPr>
                                 <w:tblGrid>
                                   <w:gridCol w:w="6240"/>
-                                  <w:gridCol w:w="1588"/>
+                                  <w:gridCol w:w="5687"/>
                                 </w:tblGrid>
                                 <w:tr>
                                   <w:trPr>
@@ -168,6 +169,7 @@
                                         <w:dataBinding w:prefixMappings="xmlns:ns0='http://purl.org/dc/elements/1.1/' xmlns:ns1='http://schemas.openxmlformats.org/package/2006/metadata/core-properties' " w:xpath="/ns1:coreProperties[1]/ns0:title[1]" w:storeItemID="{6C3C8BC8-F283-45AE-878A-BAB7291924A1}"/>
                                         <w:text/>
                                       </w:sdtPr>
+                                      <w:sdtEndPr/>
                                       <w:sdtContent>
                                         <w:p>
                                           <w:pPr>
@@ -206,6 +208,7 @@
                                         <w:dataBinding w:prefixMappings="xmlns:ns0='http://purl.org/dc/elements/1.1/' xmlns:ns1='http://schemas.openxmlformats.org/package/2006/metadata/core-properties' " w:xpath="/ns1:coreProperties[1]/ns0:subject[1]" w:storeItemID="{6C3C8BC8-F283-45AE-878A-BAB7291924A1}"/>
                                         <w:text/>
                                       </w:sdtPr>
+                                      <w:sdtEndPr/>
                                       <w:sdtContent>
                                         <w:p>
                                           <w:pPr>
@@ -455,7 +458,7 @@
                           </w:tblPr>
                           <w:tblGrid>
                             <w:gridCol w:w="6240"/>
-                            <w:gridCol w:w="1588"/>
+                            <w:gridCol w:w="5687"/>
                           </w:tblGrid>
                           <w:tr>
                             <w:trPr>
@@ -537,6 +540,7 @@
                                   <w:dataBinding w:prefixMappings="xmlns:ns0='http://purl.org/dc/elements/1.1/' xmlns:ns1='http://schemas.openxmlformats.org/package/2006/metadata/core-properties' " w:xpath="/ns1:coreProperties[1]/ns0:title[1]" w:storeItemID="{6C3C8BC8-F283-45AE-878A-BAB7291924A1}"/>
                                   <w:text/>
                                 </w:sdtPr>
+                                <w:sdtEndPr/>
                                 <w:sdtContent>
                                   <w:p>
                                     <w:pPr>
@@ -575,6 +579,7 @@
                                   <w:dataBinding w:prefixMappings="xmlns:ns0='http://purl.org/dc/elements/1.1/' xmlns:ns1='http://schemas.openxmlformats.org/package/2006/metadata/core-properties' " w:xpath="/ns1:coreProperties[1]/ns0:subject[1]" w:storeItemID="{6C3C8BC8-F283-45AE-878A-BAB7291924A1}"/>
                                   <w:text/>
                                 </w:sdtPr>
+                                <w:sdtEndPr/>
                                 <w:sdtContent>
                                   <w:p>
                                     <w:pPr>
@@ -908,7 +913,7 @@
                             </w:tblPr>
                             <w:tblGrid>
                               <w:gridCol w:w="6240"/>
-                              <w:gridCol w:w="2297"/>
+                              <w:gridCol w:w="5689"/>
                             </w:tblGrid>
                             <w:tr>
                               <w:trPr>
@@ -991,6 +996,7 @@
                                     <w:dataBinding w:prefixMappings="xmlns:ns0='http://purl.org/dc/elements/1.1/' xmlns:ns1='http://schemas.openxmlformats.org/package/2006/metadata/core-properties' " w:xpath="/ns1:coreProperties[1]/ns0:title[1]" w:storeItemID="{6C3C8BC8-F283-45AE-878A-BAB7291924A1}"/>
                                     <w:text/>
                                   </w:sdtPr>
+                                  <w:sdtEndPr/>
                                   <w:sdtContent>
                                     <w:p>
                                       <w:pPr>
@@ -1029,6 +1035,7 @@
                                     <w:dataBinding w:prefixMappings="xmlns:ns0='http://purl.org/dc/elements/1.1/' xmlns:ns1='http://schemas.openxmlformats.org/package/2006/metadata/core-properties' " w:xpath="/ns1:coreProperties[1]/ns0:subject[1]" w:storeItemID="{6C3C8BC8-F283-45AE-878A-BAB7291924A1}"/>
                                     <w:text/>
                                   </w:sdtPr>
+                                  <w:sdtEndPr/>
                                   <w:sdtContent>
                                     <w:p>
                                       <w:pPr>
@@ -1301,7 +1308,7 @@
                       </w:tblPr>
                       <w:tblGrid>
                         <w:gridCol w:w="6240"/>
-                        <w:gridCol w:w="2297"/>
+                        <w:gridCol w:w="5689"/>
                       </w:tblGrid>
                       <w:tr>
                         <w:trPr>
@@ -1384,6 +1391,7 @@
                               <w:dataBinding w:prefixMappings="xmlns:ns0='http://purl.org/dc/elements/1.1/' xmlns:ns1='http://schemas.openxmlformats.org/package/2006/metadata/core-properties' " w:xpath="/ns1:coreProperties[1]/ns0:title[1]" w:storeItemID="{6C3C8BC8-F283-45AE-878A-BAB7291924A1}"/>
                               <w:text/>
                             </w:sdtPr>
+                            <w:sdtEndPr/>
                             <w:sdtContent>
                               <w:p>
                                 <w:pPr>
@@ -1422,6 +1430,7 @@
                               <w:dataBinding w:prefixMappings="xmlns:ns0='http://purl.org/dc/elements/1.1/' xmlns:ns1='http://schemas.openxmlformats.org/package/2006/metadata/core-properties' " w:xpath="/ns1:coreProperties[1]/ns0:subject[1]" w:storeItemID="{6C3C8BC8-F283-45AE-878A-BAB7291924A1}"/>
                               <w:text/>
                             </w:sdtPr>
+                            <w:sdtEndPr/>
                             <w:sdtContent>
                               <w:p>
                                 <w:pPr>
@@ -5587,31 +5596,34 @@
     </w:p>
     <w:p>
       <w:r>
+        <w:t>De field view geeft de standaard weergave van de simulatie weer. Hier zie je de vakjes die beschikbaar zijn voor de simulatie. Elk vakje heeft een kleur van een object. Een leeg vakje heeft een witte kleur. De field view is niet gebruikersvriendelijk omdat het niet overzichtelijk is. Daarom zijn er views toegevoegd die dat wel zijn.</w:t>
+      </w:r>
+      <w:r>
+        <w:rPr>
+          <w:rStyle w:val="Standaard"/>
+          <w:rFonts w:ascii="Times New Roman" w:eastAsia="Times New Roman" w:hAnsi="Times New Roman" w:cs="Times New Roman"/>
+          <w:snapToGrid w:val="0"/>
+          <w:color w:val="000000"/>
+          <w:w w:val="0"/>
+          <w:sz w:val="0"/>
+          <w:szCs w:val="0"/>
+          <w:u w:color="000000"/>
+          <w:bdr w:val="none" w:sz="0" w:space="0" w:color="000000"/>
+          <w:shd w:val="clear" w:color="000000" w:fill="000000"/>
+          <w:lang w:val="x-none" w:eastAsia="x-none" w:bidi="x-none"/>
+        </w:rPr>
+        <w:t xml:space="preserve"> </w:t>
+      </w:r>
+      <w:r>
         <w:rPr>
           <w:noProof/>
           <w:lang w:eastAsia="nl-NL"/>
         </w:rPr>
         <w:drawing>
-          <wp:anchor distT="0" distB="0" distL="114300" distR="114300" simplePos="0" relativeHeight="251662848" behindDoc="1" locked="0" layoutInCell="1" allowOverlap="1" wp14:anchorId="050F929E" wp14:editId="41787B0F">
-            <wp:simplePos x="0" y="0"/>
-            <wp:positionH relativeFrom="margin">
-              <wp:posOffset>6350</wp:posOffset>
-            </wp:positionH>
-            <wp:positionV relativeFrom="paragraph">
-              <wp:posOffset>787713</wp:posOffset>
-            </wp:positionV>
-            <wp:extent cx="5753100" cy="3562350"/>
+          <wp:inline distT="0" distB="0" distL="0" distR="0" wp14:anchorId="473955A2" wp14:editId="691E2041">
+            <wp:extent cx="5759450" cy="3474808"/>
             <wp:effectExtent l="0" t="0" r="0" b="0"/>
-            <wp:wrapTight wrapText="bothSides">
-              <wp:wrapPolygon edited="0">
-                <wp:start x="0" y="0"/>
-                <wp:lineTo x="0" y="21484"/>
-                <wp:lineTo x="21528" y="21484"/>
-                <wp:lineTo x="21528" y="0"/>
-                <wp:lineTo x="0" y="0"/>
-              </wp:wrapPolygon>
-            </wp:wrapTight>
-            <wp:docPr id="3" name="Afbeelding 3" descr="C:\Users\Arjan\AppData\Local\Microsoft\Windows\INetCache\Content.Word\FieldView.jpg"/>
+            <wp:docPr id="9" name="Afbeelding 9" descr="C:\Users\Arjan\Documents\GitHub\VossenEnKonijnen\FieldView.JPG"/>
             <wp:cNvGraphicFramePr>
               <a:graphicFrameLocks xmlns:a="http://schemas.openxmlformats.org/drawingml/2006/main" noChangeAspect="1"/>
             </wp:cNvGraphicFramePr>
@@ -5619,7 +5631,7 @@
               <a:graphicData uri="http://schemas.openxmlformats.org/drawingml/2006/picture">
                 <pic:pic xmlns:pic="http://schemas.openxmlformats.org/drawingml/2006/picture">
                   <pic:nvPicPr>
-                    <pic:cNvPr id="0" name="Picture 8" descr="C:\Users\Arjan\AppData\Local\Microsoft\Windows\INetCache\Content.Word\FieldView.jpg"/>
+                    <pic:cNvPr id="0" name="Picture 1" descr="C:\Users\Arjan\Documents\GitHub\VossenEnKonijnen\FieldView.JPG"/>
                     <pic:cNvPicPr>
                       <a:picLocks noChangeAspect="1" noChangeArrowheads="1"/>
                     </pic:cNvPicPr>
@@ -5640,7 +5652,7 @@
                   <pic:spPr bwMode="auto">
                     <a:xfrm>
                       <a:off x="0" y="0"/>
-                      <a:ext cx="5753100" cy="3562350"/>
+                      <a:ext cx="5759450" cy="3474808"/>
                     </a:xfrm>
                     <a:prstGeom prst="rect">
                       <a:avLst/>
@@ -5653,17 +5665,8 @@
                 </pic:pic>
               </a:graphicData>
             </a:graphic>
-            <wp14:sizeRelH relativeFrom="page">
-              <wp14:pctWidth>0</wp14:pctWidth>
-            </wp14:sizeRelH>
-            <wp14:sizeRelV relativeFrom="page">
-              <wp14:pctHeight>0</wp14:pctHeight>
-            </wp14:sizeRelV>
-          </wp:anchor>
+          </wp:inline>
         </w:drawing>
-      </w:r>
-      <w:r>
-        <w:t>De field view geeft de standaard weergave van de simulatie weer. Hier zie je de vakjes die beschikbaar zijn voor de simulatie. Elk vakje heeft een kleur van een object. Een leeg vakje heeft een witte kleur. De field view is niet gebruikersvriendelijk omdat het niet overzichtelijk is. Daarom zijn er views toegevoegd die dat wel zijn.</w:t>
       </w:r>
     </w:p>
     <w:p>
@@ -5704,40 +5707,72 @@
     </w:p>
     <w:p>
       <w:r>
+        <w:t xml:space="preserve">De tekst view geeft het aantal objecten weer via een lijn tekst. Dit is duidelijk en overzichtelijk voor een snelle weergave van het </w:t>
+      </w:r>
+      <w:r>
+        <w:t>aantal objecten per stap. Door middel van de tekst view</w:t>
+      </w:r>
+      <w:r>
+        <w:t>.</w:t>
+      </w:r>
+      <w:r>
+        <w:t xml:space="preserve"> </w:t>
+      </w:r>
+    </w:p>
+    <w:p>
+      <w:r>
         <w:rPr>
           <w:noProof/>
-        </w:rPr>
-        <w:pict w14:anchorId="033F9970">
-          <v:shapetype id="_x0000_t75" coordsize="21600,21600" o:spt="75" o:preferrelative="t" path="m@4@5l@4@11@9@11@9@5xe" filled="f" stroked="f">
-            <v:stroke joinstyle="miter"/>
-            <v:formulas>
-              <v:f eqn="if lineDrawn pixelLineWidth 0"/>
-              <v:f eqn="sum @0 1 0"/>
-              <v:f eqn="sum 0 0 @1"/>
-              <v:f eqn="prod @2 1 2"/>
-              <v:f eqn="prod @3 21600 pixelWidth"/>
-              <v:f eqn="prod @3 21600 pixelHeight"/>
-              <v:f eqn="sum @0 0 1"/>
-              <v:f eqn="prod @6 1 2"/>
-              <v:f eqn="prod @7 21600 pixelWidth"/>
-              <v:f eqn="sum @8 21600 0"/>
-              <v:f eqn="prod @7 21600 pixelHeight"/>
-              <v:f eqn="sum @10 21600 0"/>
-            </v:formulas>
-            <v:path o:extrusionok="f" gradientshapeok="t" o:connecttype="rect"/>
-            <o:lock v:ext="edit" aspectratio="t"/>
-          </v:shapetype>
-          <v:shape id="_x0000_s1028" type="#_x0000_t75" style="position:absolute;margin-left:0;margin-top:38.6pt;width:453.5pt;height:280.5pt;z-index:-251651584;mso-position-horizontal-relative:text;mso-position-vertical-relative:text" wrapcoords="-36 0 -36 21542 21600 21542 21600 0 -36 0">
-            <v:imagedata r:id="rId16" o:title="TextView"/>
-            <w10:wrap type="tight"/>
-          </v:shape>
-        </w:pict>
-      </w:r>
-      <w:r>
-        <w:t xml:space="preserve">De tekst view geeft het aantal objecten weer via een lijn tekst. Dit is duidelijk en overzichtelijk voor een snelle weergave van het </w:t>
-      </w:r>
-      <w:r>
-        <w:t xml:space="preserve">aantal objecten per stap. Door middel van de tekst view </w:t>
+          <w:lang w:eastAsia="nl-NL"/>
+        </w:rPr>
+        <w:drawing>
+          <wp:inline distT="0" distB="0" distL="0" distR="0" wp14:anchorId="1A2C614A" wp14:editId="5F4F7E53">
+            <wp:extent cx="5759450" cy="3441331"/>
+            <wp:effectExtent l="0" t="0" r="0" b="6985"/>
+            <wp:docPr id="10" name="Afbeelding 10" descr="C:\Users\Arjan\Documents\GitHub\VossenEnKonijnen\TextView.JPG"/>
+            <wp:cNvGraphicFramePr>
+              <a:graphicFrameLocks xmlns:a="http://schemas.openxmlformats.org/drawingml/2006/main" noChangeAspect="1"/>
+            </wp:cNvGraphicFramePr>
+            <a:graphic xmlns:a="http://schemas.openxmlformats.org/drawingml/2006/main">
+              <a:graphicData uri="http://schemas.openxmlformats.org/drawingml/2006/picture">
+                <pic:pic xmlns:pic="http://schemas.openxmlformats.org/drawingml/2006/picture">
+                  <pic:nvPicPr>
+                    <pic:cNvPr id="0" name="Picture 2" descr="C:\Users\Arjan\Documents\GitHub\VossenEnKonijnen\TextView.JPG"/>
+                    <pic:cNvPicPr>
+                      <a:picLocks noChangeAspect="1" noChangeArrowheads="1"/>
+                    </pic:cNvPicPr>
+                  </pic:nvPicPr>
+                  <pic:blipFill>
+                    <a:blip r:embed="rId16">
+                      <a:extLst>
+                        <a:ext uri="{28A0092B-C50C-407E-A947-70E740481C1C}">
+                          <a14:useLocalDpi xmlns:a14="http://schemas.microsoft.com/office/drawing/2010/main" val="0"/>
+                        </a:ext>
+                      </a:extLst>
+                    </a:blip>
+                    <a:srcRect/>
+                    <a:stretch>
+                      <a:fillRect/>
+                    </a:stretch>
+                  </pic:blipFill>
+                  <pic:spPr bwMode="auto">
+                    <a:xfrm>
+                      <a:off x="0" y="0"/>
+                      <a:ext cx="5759450" cy="3441331"/>
+                    </a:xfrm>
+                    <a:prstGeom prst="rect">
+                      <a:avLst/>
+                    </a:prstGeom>
+                    <a:noFill/>
+                    <a:ln>
+                      <a:noFill/>
+                    </a:ln>
+                  </pic:spPr>
+                </pic:pic>
+              </a:graphicData>
+            </a:graphic>
+          </wp:inline>
+        </w:drawing>
       </w:r>
     </w:p>
     <w:p>
@@ -5818,10 +5853,10 @@
           <w:lang w:eastAsia="nl-NL"/>
         </w:rPr>
         <w:drawing>
-          <wp:inline distT="0" distB="0" distL="0" distR="0" wp14:anchorId="4615C91D" wp14:editId="4CD12F22">
-            <wp:extent cx="5759450" cy="3560893"/>
-            <wp:effectExtent l="0" t="0" r="0" b="1905"/>
-            <wp:docPr id="4" name="Afbeelding 4" descr="C:\Users\Arjan\Documents\GitHub\VossenEnKonijnen\VossenEnKonijnen\src\GraphView.JPG"/>
+          <wp:inline distT="0" distB="0" distL="0" distR="0" wp14:anchorId="0A712029" wp14:editId="3A5EEC25">
+            <wp:extent cx="5759450" cy="3476047"/>
+            <wp:effectExtent l="0" t="0" r="0" b="0"/>
+            <wp:docPr id="14" name="Afbeelding 14" descr="C:\Users\Arjan\Documents\GitHub\VossenEnKonijnen\GraphView.JPG"/>
             <wp:cNvGraphicFramePr>
               <a:graphicFrameLocks xmlns:a="http://schemas.openxmlformats.org/drawingml/2006/main" noChangeAspect="1"/>
             </wp:cNvGraphicFramePr>
@@ -5829,7 +5864,7 @@
               <a:graphicData uri="http://schemas.openxmlformats.org/drawingml/2006/picture">
                 <pic:pic xmlns:pic="http://schemas.openxmlformats.org/drawingml/2006/picture">
                   <pic:nvPicPr>
-                    <pic:cNvPr id="0" name="Picture 16" descr="C:\Users\Arjan\Documents\GitHub\VossenEnKonijnen\VossenEnKonijnen\src\GraphView.JPG"/>
+                    <pic:cNvPr id="0" name="Picture 5" descr="C:\Users\Arjan\Documents\GitHub\VossenEnKonijnen\GraphView.JPG"/>
                     <pic:cNvPicPr>
                       <a:picLocks noChangeAspect="1" noChangeArrowheads="1"/>
                     </pic:cNvPicPr>
@@ -5850,7 +5885,7 @@
                   <pic:spPr bwMode="auto">
                     <a:xfrm>
                       <a:off x="0" y="0"/>
-                      <a:ext cx="5759450" cy="3560893"/>
+                      <a:ext cx="5759450" cy="3476047"/>
                     </a:xfrm>
                     <a:prstGeom prst="rect">
                       <a:avLst/>
@@ -5889,12 +5924,14 @@
       <w:r>
         <w:br w:type="page"/>
       </w:r>
+      <w:bookmarkStart w:id="28" w:name="_GoBack"/>
+      <w:bookmarkEnd w:id="28"/>
     </w:p>
     <w:p>
       <w:pPr>
         <w:pStyle w:val="Kop1"/>
       </w:pPr>
-      <w:bookmarkStart w:id="28" w:name="_Toc410811330"/>
+      <w:bookmarkStart w:id="29" w:name="_Toc410811330"/>
       <w:r>
         <w:lastRenderedPageBreak/>
         <w:t>6</w:t>
@@ -5905,7 +5942,7 @@
       <w:r>
         <w:t>Uitbreidingen en extra functies</w:t>
       </w:r>
-      <w:bookmarkEnd w:id="28"/>
+      <w:bookmarkEnd w:id="29"/>
     </w:p>
     <w:p>
       <w:r>
@@ -5981,7 +6018,7 @@
       <w:pPr>
         <w:pStyle w:val="Kop2"/>
       </w:pPr>
-      <w:bookmarkStart w:id="29" w:name="_Toc410811331"/>
+      <w:bookmarkStart w:id="30" w:name="_Toc410811331"/>
       <w:r>
         <w:t>6</w:t>
       </w:r>
@@ -5991,7 +6028,7 @@
       <w:r>
         <w:t>De Beer</w:t>
       </w:r>
-      <w:bookmarkEnd w:id="29"/>
+      <w:bookmarkEnd w:id="30"/>
     </w:p>
     <w:p>
       <w:r>
@@ -6008,28 +6045,26 @@
       <w:pPr>
         <w:pStyle w:val="Kop3"/>
       </w:pPr>
-      <w:bookmarkStart w:id="30" w:name="_Toc410811332"/>
-      <w:bookmarkStart w:id="31" w:name="_GoBack"/>
+      <w:bookmarkStart w:id="31" w:name="_Toc410811332"/>
+      <w:r>
+        <w:rPr>
+          <w:rStyle w:val="Kop3Char"/>
+        </w:rPr>
+        <w:t>6</w:t>
+      </w:r>
+      <w:r>
+        <w:rPr>
+          <w:rStyle w:val="Kop3Char"/>
+        </w:rPr>
+        <w:t>.1.1</w:t>
+      </w:r>
+      <w:r>
+        <w:t xml:space="preserve"> </w:t>
+      </w:r>
+      <w:r>
+        <w:t>Functie van de beer</w:t>
+      </w:r>
       <w:bookmarkEnd w:id="31"/>
-      <w:r>
-        <w:rPr>
-          <w:rStyle w:val="Kop3Char"/>
-        </w:rPr>
-        <w:t>6</w:t>
-      </w:r>
-      <w:r>
-        <w:rPr>
-          <w:rStyle w:val="Kop3Char"/>
-        </w:rPr>
-        <w:t>.1.1</w:t>
-      </w:r>
-      <w:r>
-        <w:t xml:space="preserve"> </w:t>
-      </w:r>
-      <w:r>
-        <w:t>Functie van de beer</w:t>
-      </w:r>
-      <w:bookmarkEnd w:id="30"/>
     </w:p>
     <w:p>
       <w:r>
@@ -9801,7 +9836,6 @@
           <w:szCs w:val="16"/>
           <w:lang w:val="en-US"/>
         </w:rPr>
-        <w:lastRenderedPageBreak/>
         <w:tab/>
       </w:r>
       <w:r>
@@ -9848,6 +9882,7 @@
           <w:szCs w:val="16"/>
           <w:lang w:val="en-US"/>
         </w:rPr>
+        <w:lastRenderedPageBreak/>
         <w:tab/>
       </w:r>
       <w:r>
@@ -11324,10 +11359,10 @@
         </w:rPr>
         <w:lastRenderedPageBreak/>
         <w:drawing>
-          <wp:inline distT="0" distB="0" distL="0" distR="0" wp14:anchorId="1009FDC7" wp14:editId="6A596746">
-            <wp:extent cx="5220586" cy="3221213"/>
+          <wp:inline distT="0" distB="0" distL="0" distR="0" wp14:anchorId="51400714" wp14:editId="1D00AD15">
+            <wp:extent cx="5759450" cy="3468828"/>
             <wp:effectExtent l="0" t="0" r="0" b="0"/>
-            <wp:docPr id="7" name="Afbeelding 7" descr="C:\Users\Arjan\Documents\GitHub\VossenEnKonijnen\VossenEnKonijnen\src\SickRabbits.JPG"/>
+            <wp:docPr id="12" name="Afbeelding 12" descr="C:\Users\Arjan\Documents\GitHub\VossenEnKonijnen\SickRabbits.JPG"/>
             <wp:cNvGraphicFramePr>
               <a:graphicFrameLocks xmlns:a="http://schemas.openxmlformats.org/drawingml/2006/main" noChangeAspect="1"/>
             </wp:cNvGraphicFramePr>
@@ -11335,7 +11370,7 @@
               <a:graphicData uri="http://schemas.openxmlformats.org/drawingml/2006/picture">
                 <pic:pic xmlns:pic="http://schemas.openxmlformats.org/drawingml/2006/picture">
                   <pic:nvPicPr>
-                    <pic:cNvPr id="0" name="Picture 1" descr="C:\Users\Arjan\Documents\GitHub\VossenEnKonijnen\VossenEnKonijnen\src\SickRabbits.JPG"/>
+                    <pic:cNvPr id="0" name="Picture 3" descr="C:\Users\Arjan\Documents\GitHub\VossenEnKonijnen\SickRabbits.JPG"/>
                     <pic:cNvPicPr>
                       <a:picLocks noChangeAspect="1" noChangeArrowheads="1"/>
                     </pic:cNvPicPr>
@@ -11356,7 +11391,7 @@
                   <pic:spPr bwMode="auto">
                     <a:xfrm>
                       <a:off x="0" y="0"/>
-                      <a:ext cx="5252510" cy="3240911"/>
+                      <a:ext cx="5759450" cy="3468828"/>
                     </a:xfrm>
                     <a:prstGeom prst="rect">
                       <a:avLst/>
@@ -11388,26 +11423,10 @@
           <w:lang w:eastAsia="nl-NL"/>
         </w:rPr>
         <w:drawing>
-          <wp:anchor distT="0" distB="0" distL="114300" distR="114300" simplePos="0" relativeHeight="251667968" behindDoc="1" locked="0" layoutInCell="1" allowOverlap="1" wp14:anchorId="02DBDA2D" wp14:editId="474D997C">
-            <wp:simplePos x="0" y="0"/>
-            <wp:positionH relativeFrom="column">
-              <wp:posOffset>3175</wp:posOffset>
-            </wp:positionH>
-            <wp:positionV relativeFrom="paragraph">
-              <wp:posOffset>101762</wp:posOffset>
-            </wp:positionV>
-            <wp:extent cx="5220335" cy="3229610"/>
-            <wp:effectExtent l="0" t="0" r="0" b="8890"/>
-            <wp:wrapTight wrapText="bothSides">
-              <wp:wrapPolygon edited="0">
-                <wp:start x="0" y="0"/>
-                <wp:lineTo x="0" y="21532"/>
-                <wp:lineTo x="21519" y="21532"/>
-                <wp:lineTo x="21519" y="0"/>
-                <wp:lineTo x="0" y="0"/>
-              </wp:wrapPolygon>
-            </wp:wrapTight>
-            <wp:docPr id="8" name="Afbeelding 8" descr="C:\Users\Arjan\Documents\GitHub\VossenEnKonijnen\VossenEnKonijnen\src\SickRabbits2.JPG"/>
+          <wp:inline distT="0" distB="0" distL="0" distR="0" wp14:anchorId="417CF619" wp14:editId="478F6F6E">
+            <wp:extent cx="5759450" cy="3470054"/>
+            <wp:effectExtent l="0" t="0" r="0" b="0"/>
+            <wp:docPr id="13" name="Afbeelding 13" descr="C:\Users\Arjan\Documents\GitHub\VossenEnKonijnen\SickRabbits2.JPG"/>
             <wp:cNvGraphicFramePr>
               <a:graphicFrameLocks xmlns:a="http://schemas.openxmlformats.org/drawingml/2006/main" noChangeAspect="1"/>
             </wp:cNvGraphicFramePr>
@@ -11415,7 +11434,7 @@
               <a:graphicData uri="http://schemas.openxmlformats.org/drawingml/2006/picture">
                 <pic:pic xmlns:pic="http://schemas.openxmlformats.org/drawingml/2006/picture">
                   <pic:nvPicPr>
-                    <pic:cNvPr id="0" name="Picture 2" descr="C:\Users\Arjan\Documents\GitHub\VossenEnKonijnen\VossenEnKonijnen\src\SickRabbits2.JPG"/>
+                    <pic:cNvPr id="0" name="Picture 4" descr="C:\Users\Arjan\Documents\GitHub\VossenEnKonijnen\SickRabbits2.JPG"/>
                     <pic:cNvPicPr>
                       <a:picLocks noChangeAspect="1" noChangeArrowheads="1"/>
                     </pic:cNvPicPr>
@@ -11436,7 +11455,7 @@
                   <pic:spPr bwMode="auto">
                     <a:xfrm>
                       <a:off x="0" y="0"/>
-                      <a:ext cx="5220335" cy="3229610"/>
+                      <a:ext cx="5759450" cy="3470054"/>
                     </a:xfrm>
                     <a:prstGeom prst="rect">
                       <a:avLst/>
@@ -11449,27 +11468,10 @@
                 </pic:pic>
               </a:graphicData>
             </a:graphic>
-            <wp14:sizeRelH relativeFrom="page">
-              <wp14:pctWidth>0</wp14:pctWidth>
-            </wp14:sizeRelH>
-            <wp14:sizeRelV relativeFrom="page">
-              <wp14:pctHeight>0</wp14:pctHeight>
-            </wp14:sizeRelV>
-          </wp:anchor>
+          </wp:inline>
         </w:drawing>
       </w:r>
     </w:p>
-    <w:p/>
-    <w:p/>
-    <w:p/>
-    <w:p/>
-    <w:p/>
-    <w:p/>
-    <w:p/>
-    <w:p/>
-    <w:p/>
-    <w:p/>
-    <w:p/>
     <w:p>
       <w:pPr>
         <w:pStyle w:val="Kop4"/>
@@ -28277,39 +28279,39 @@
           <w:color w:val="888888"/>
           <w:lang w:val="en-US"/>
         </w:rPr>
+        <w:t xml:space="preserve"> * @author David J. Barnes and Michael </w:t>
+      </w:r>
+      <w:proofErr w:type="spellStart"/>
+      <w:r>
+        <w:rPr>
+          <w:color w:val="888888"/>
+          <w:lang w:val="en-US"/>
+        </w:rPr>
+        <w:t>KÃ¶lling</w:t>
+      </w:r>
+      <w:proofErr w:type="spellEnd"/>
+    </w:p>
+    <w:p>
+      <w:pPr>
+        <w:pStyle w:val="HTML-voorafopgemaakt"/>
+        <w:pBdr>
+          <w:top w:val="single" w:sz="4" w:space="1" w:color="auto"/>
+          <w:left w:val="single" w:sz="4" w:space="1" w:color="auto"/>
+          <w:bottom w:val="single" w:sz="4" w:space="1" w:color="auto"/>
+          <w:right w:val="single" w:sz="4" w:space="1" w:color="auto"/>
+        </w:pBdr>
+        <w:spacing w:line="244" w:lineRule="atLeast"/>
+        <w:rPr>
+          <w:color w:val="333333"/>
+          <w:lang w:val="en-US"/>
+        </w:rPr>
+      </w:pPr>
+      <w:r>
+        <w:rPr>
+          <w:color w:val="888888"/>
+          <w:lang w:val="en-US"/>
+        </w:rPr>
         <w:lastRenderedPageBreak/>
-        <w:t xml:space="preserve"> * @author David J. Barnes and Michael </w:t>
-      </w:r>
-      <w:proofErr w:type="spellStart"/>
-      <w:r>
-        <w:rPr>
-          <w:color w:val="888888"/>
-          <w:lang w:val="en-US"/>
-        </w:rPr>
-        <w:t>KÃ¶lling</w:t>
-      </w:r>
-      <w:proofErr w:type="spellEnd"/>
-    </w:p>
-    <w:p>
-      <w:pPr>
-        <w:pStyle w:val="HTML-voorafopgemaakt"/>
-        <w:pBdr>
-          <w:top w:val="single" w:sz="4" w:space="1" w:color="auto"/>
-          <w:left w:val="single" w:sz="4" w:space="1" w:color="auto"/>
-          <w:bottom w:val="single" w:sz="4" w:space="1" w:color="auto"/>
-          <w:right w:val="single" w:sz="4" w:space="1" w:color="auto"/>
-        </w:pBdr>
-        <w:spacing w:line="244" w:lineRule="atLeast"/>
-        <w:rPr>
-          <w:color w:val="333333"/>
-          <w:lang w:val="en-US"/>
-        </w:rPr>
-      </w:pPr>
-      <w:r>
-        <w:rPr>
-          <w:color w:val="888888"/>
-          <w:lang w:val="en-US"/>
-        </w:rPr>
         <w:t xml:space="preserve"> * @version 2011.07.31</w:t>
       </w:r>
     </w:p>
@@ -30411,30 +30413,30 @@
           <w:color w:val="888888"/>
           <w:lang w:val="en-US"/>
         </w:rPr>
+        <w:t xml:space="preserve"> * Create the sliders and initialize them</w:t>
+      </w:r>
+    </w:p>
+    <w:p>
+      <w:pPr>
+        <w:pStyle w:val="HTML-voorafopgemaakt"/>
+        <w:pBdr>
+          <w:top w:val="single" w:sz="4" w:space="1" w:color="auto"/>
+          <w:left w:val="single" w:sz="4" w:space="1" w:color="auto"/>
+          <w:bottom w:val="single" w:sz="4" w:space="1" w:color="auto"/>
+          <w:right w:val="single" w:sz="4" w:space="1" w:color="auto"/>
+        </w:pBdr>
+        <w:spacing w:line="244" w:lineRule="atLeast"/>
+        <w:rPr>
+          <w:color w:val="333333"/>
+          <w:lang w:val="en-US"/>
+        </w:rPr>
+      </w:pPr>
+      <w:r>
+        <w:rPr>
+          <w:color w:val="888888"/>
+          <w:lang w:val="en-US"/>
+        </w:rPr>
         <w:lastRenderedPageBreak/>
-        <w:t xml:space="preserve"> * Create the sliders and initialize them</w:t>
-      </w:r>
-    </w:p>
-    <w:p>
-      <w:pPr>
-        <w:pStyle w:val="HTML-voorafopgemaakt"/>
-        <w:pBdr>
-          <w:top w:val="single" w:sz="4" w:space="1" w:color="auto"/>
-          <w:left w:val="single" w:sz="4" w:space="1" w:color="auto"/>
-          <w:bottom w:val="single" w:sz="4" w:space="1" w:color="auto"/>
-          <w:right w:val="single" w:sz="4" w:space="1" w:color="auto"/>
-        </w:pBdr>
-        <w:spacing w:line="244" w:lineRule="atLeast"/>
-        <w:rPr>
-          <w:color w:val="333333"/>
-          <w:lang w:val="en-US"/>
-        </w:rPr>
-      </w:pPr>
-      <w:r>
-        <w:rPr>
-          <w:color w:val="888888"/>
-          <w:lang w:val="en-US"/>
-        </w:rPr>
         <w:t xml:space="preserve"> * @author Ronald </w:t>
       </w:r>
       <w:proofErr w:type="spellStart"/>
@@ -32660,6 +32662,25 @@
         </w:rPr>
         <w:lastRenderedPageBreak/>
         <w:pict w14:anchorId="7917C092">
+          <v:shapetype id="_x0000_t75" coordsize="21600,21600" o:spt="75" o:preferrelative="t" path="m@4@5l@4@11@9@11@9@5xe" filled="f" stroked="f">
+            <v:stroke joinstyle="miter"/>
+            <v:formulas>
+              <v:f eqn="if lineDrawn pixelLineWidth 0"/>
+              <v:f eqn="sum @0 1 0"/>
+              <v:f eqn="sum 0 0 @1"/>
+              <v:f eqn="prod @2 1 2"/>
+              <v:f eqn="prod @3 21600 pixelWidth"/>
+              <v:f eqn="prod @3 21600 pixelHeight"/>
+              <v:f eqn="sum @0 0 1"/>
+              <v:f eqn="prod @6 1 2"/>
+              <v:f eqn="prod @7 21600 pixelWidth"/>
+              <v:f eqn="sum @8 21600 0"/>
+              <v:f eqn="prod @7 21600 pixelHeight"/>
+              <v:f eqn="sum @10 21600 0"/>
+            </v:formulas>
+            <v:path o:extrusionok="f" gradientshapeok="t" o:connecttype="rect"/>
+            <o:lock v:ext="edit" aspectratio="t"/>
+          </v:shapetype>
           <v:shape id="_x0000_s1026" type="#_x0000_t75" style="position:absolute;margin-left:24.55pt;margin-top:25.5pt;width:404.5pt;height:669.5pt;z-index:-251656704;mso-position-horizontal-relative:text;mso-position-vertical-relative:text" o:preferrelative="f" wrapcoords="-36 0 -36 21541 21600 21541 21600 0 -36 0">
             <v:imagedata r:id="rId23" o:title="KlassenDiagram2"/>
             <w10:wrap type="tight"/>
@@ -32754,6 +32775,7 @@
         <w:docPartUnique/>
       </w:docPartObj>
     </w:sdtPr>
+    <w:sdtEndPr/>
     <w:sdtContent>
       <w:p>
         <w:pPr>
@@ -32772,7 +32794,7 @@
           <w:rPr>
             <w:noProof/>
           </w:rPr>
-          <w:t>23</w:t>
+          <w:t>13</w:t>
         </w:r>
         <w:r>
           <w:fldChar w:fldCharType="end"/>
@@ -32798,6 +32820,7 @@
         <w:docPartUnique/>
       </w:docPartObj>
     </w:sdtPr>
+    <w:sdtEndPr/>
     <w:sdtContent>
       <w:p>
         <w:pPr>
@@ -35254,7 +35277,7 @@
 </file>
 
 <file path=customXml/itemProps1.xml><?xml version="1.0" encoding="utf-8"?>
-<ds:datastoreItem xmlns:ds="http://schemas.openxmlformats.org/officeDocument/2006/customXml" ds:itemID="{9CA9C52D-DE01-4D1E-9AB5-EBA0D7F3D740}">
+<ds:datastoreItem xmlns:ds="http://schemas.openxmlformats.org/officeDocument/2006/customXml" ds:itemID="{DC365959-3758-4BF7-A2E6-D033B6C7DBA7}">
   <ds:schemaRefs>
     <ds:schemaRef ds:uri="http://schemas.openxmlformats.org/officeDocument/2006/bibliography"/>
   </ds:schemaRefs>
